--- a/郭奇志留学申请文书材料/郭奇志cv、ps、rl/CV-Qizhi Guo(1).docx
+++ b/郭奇志留学申请文书材料/郭奇志cv、ps、rl/CV-Qizhi Guo(1).docx
@@ -247,8 +247,8 @@
             <v:stroke joinstyle="miter"/>
             <v:path gradientshapeok="t" o:connecttype="rect"/>
           </v:shapetype>
-          <v:shape id="_x0000_s2055" type="#_x0000_t202" style="position:absolute;margin-left:238.6pt;margin-top:72.1pt;width:307.45pt;height:65.7pt;z-index:251663360;visibility:visible;mso-wrap-distance-left:9pt;mso-wrap-distance-top:3.6pt;mso-wrap-distance-right:9pt;mso-wrap-distance-bottom:3.6pt;mso-position-horizontal-relative:text;mso-position-vertical-relative:text;mso-width-relative:margin;mso-height-relative:margin;v-text-anchor:top" stroked="f">
-            <v:textbox style="mso-next-textbox:#_x0000_s2055">
+          <v:shape id="_x0000_s2053" type="#_x0000_t202" alt="" style="position:absolute;margin-left:238.6pt;margin-top:72.1pt;width:307.45pt;height:65.7pt;z-index:251663360;visibility:visible;mso-wrap-style:square;mso-wrap-edited:f;mso-width-percent:0;mso-height-percent:0;mso-wrap-distance-left:9pt;mso-wrap-distance-top:3.6pt;mso-wrap-distance-right:9pt;mso-wrap-distance-bottom:3.6pt;mso-position-horizontal-relative:text;mso-position-vertical-relative:text;mso-width-percent:0;mso-height-percent:0;mso-width-relative:margin;mso-height-relative:margin;v-text-anchor:top" stroked="f">
+            <v:textbox style="mso-next-textbox:#_x0000_s2053">
               <w:txbxContent>
                 <w:p>
                   <w:pPr>
@@ -463,7 +463,7 @@
           <w:lang w:eastAsia="zh-CN"/>
         </w:rPr>
         <w:pict w14:anchorId="5BF4EB35">
-          <v:shape id="_x0000_s2052" type="#_x0000_t202" style="position:absolute;margin-left:-.1pt;margin-top:71pt;width:202.5pt;height:48.95pt;z-index:251662336;visibility:visible;mso-wrap-distance-left:9pt;mso-wrap-distance-top:3.6pt;mso-wrap-distance-right:9pt;mso-wrap-distance-bottom:3.6pt;mso-position-horizontal-relative:text;mso-position-vertical-relative:text;mso-width-relative:margin;mso-height-relative:margin;v-text-anchor:top" stroked="f">
+          <v:shape id="_x0000_s2052" type="#_x0000_t202" alt="" style="position:absolute;margin-left:-.1pt;margin-top:71pt;width:202.5pt;height:48.95pt;z-index:251662336;visibility:visible;mso-wrap-style:square;mso-wrap-edited:f;mso-width-percent:0;mso-height-percent:0;mso-wrap-distance-left:9pt;mso-wrap-distance-top:3.6pt;mso-wrap-distance-right:9pt;mso-wrap-distance-bottom:3.6pt;mso-position-horizontal-relative:text;mso-position-vertical-relative:text;mso-width-percent:0;mso-height-percent:0;mso-width-relative:margin;mso-height-relative:margin;v-text-anchor:top" stroked="f">
             <v:textbox style="mso-next-textbox:#_x0000_s2052">
               <w:txbxContent>
                 <w:p>
@@ -583,8 +583,8 @@
           <w:lang w:eastAsia="zh-CN"/>
         </w:rPr>
         <w:pict w14:anchorId="5BF4EB35">
-          <v:shape id="_x0000_s2053" type="#_x0000_t202" style="position:absolute;margin-left:238.6pt;margin-top:24.25pt;width:307.45pt;height:47.85pt;z-index:251661312;visibility:visible;mso-wrap-distance-left:9pt;mso-wrap-distance-top:3.6pt;mso-wrap-distance-right:9pt;mso-wrap-distance-bottom:3.6pt;mso-position-horizontal-relative:text;mso-position-vertical-relative:text;mso-width-relative:margin;mso-height-relative:margin;v-text-anchor:top" stroked="f">
-            <v:textbox style="mso-next-textbox:#_x0000_s2053">
+          <v:shape id="_x0000_s2051" type="#_x0000_t202" alt="" style="position:absolute;margin-left:238.6pt;margin-top:24.25pt;width:307.45pt;height:47.85pt;z-index:251661312;visibility:visible;mso-wrap-style:square;mso-wrap-edited:f;mso-width-percent:0;mso-height-percent:0;mso-wrap-distance-left:9pt;mso-wrap-distance-top:3.6pt;mso-wrap-distance-right:9pt;mso-wrap-distance-bottom:3.6pt;mso-position-horizontal-relative:text;mso-position-vertical-relative:text;mso-width-percent:0;mso-height-percent:0;mso-width-relative:margin;mso-height-relative:margin;v-text-anchor:top" stroked="f">
+            <v:textbox style="mso-next-textbox:#_x0000_s2051">
               <w:txbxContent>
                 <w:p>
                   <w:pPr>
@@ -825,7 +825,7 @@
           <w:noProof/>
         </w:rPr>
         <w:pict w14:anchorId="5BF4EB35">
-          <v:shape id="文本框 2" o:spid="_x0000_s2051" type="#_x0000_t202" style="position:absolute;margin-left:1.05pt;margin-top:8.7pt;width:202.5pt;height:48.95pt;z-index:251659264;visibility:visible;mso-wrap-distance-left:9pt;mso-wrap-distance-top:3.6pt;mso-wrap-distance-right:9pt;mso-wrap-distance-bottom:3.6pt;mso-position-horizontal-relative:text;mso-position-vertical-relative:text;mso-width-relative:margin;mso-height-relative:margin;v-text-anchor:top" stroked="f">
+          <v:shape id="文本框 2" o:spid="_x0000_s2050" type="#_x0000_t202" alt="" style="position:absolute;margin-left:1.05pt;margin-top:8.7pt;width:202.5pt;height:48.95pt;z-index:251659264;visibility:visible;mso-wrap-style:square;mso-wrap-edited:f;mso-width-percent:0;mso-height-percent:0;mso-wrap-distance-left:9pt;mso-wrap-distance-top:3.6pt;mso-wrap-distance-right:9pt;mso-wrap-distance-bottom:3.6pt;mso-position-horizontal-relative:text;mso-position-vertical-relative:text;mso-width-percent:0;mso-height-percent:0;mso-width-relative:margin;mso-height-relative:margin;v-text-anchor:top" stroked="f">
             <v:textbox style="mso-next-textbox:#文本框 2">
               <w:txbxContent>
                 <w:p>
@@ -1656,7 +1656,7 @@
         </w:numPr>
         <w:spacing w:after="0" w:line="240" w:lineRule="auto"/>
         <w:rPr>
-          <w:rFonts w:ascii="Times New Roman" w:hAnsi="Times New Roman" w:cs="Times New Roman" w:hint="eastAsia"/>
+          <w:rFonts w:ascii="Times New Roman" w:hAnsi="Times New Roman" w:cs="Times New Roman"/>
           <w:lang w:eastAsia="zh-CN"/>
         </w:rPr>
       </w:pPr>
@@ -1815,7 +1815,7 @@
         </w:numPr>
         <w:spacing w:after="0" w:line="240" w:lineRule="auto"/>
         <w:rPr>
-          <w:rFonts w:ascii="Times New Roman" w:hAnsi="Times New Roman" w:cs="Times New Roman" w:hint="eastAsia"/>
+          <w:rFonts w:ascii="Times New Roman" w:hAnsi="Times New Roman" w:cs="Times New Roman"/>
           <w:lang w:eastAsia="zh-CN"/>
         </w:rPr>
       </w:pPr>
@@ -1943,7 +1943,7 @@
         </w:numPr>
         <w:spacing w:after="0" w:line="240" w:lineRule="auto"/>
         <w:rPr>
-          <w:rFonts w:ascii="Times New Roman" w:hAnsi="Times New Roman" w:cs="Times New Roman" w:hint="eastAsia"/>
+          <w:rFonts w:ascii="Times New Roman" w:hAnsi="Times New Roman" w:cs="Times New Roman"/>
           <w:lang w:eastAsia="zh-CN"/>
         </w:rPr>
       </w:pPr>
@@ -2866,21 +2866,7 @@
           <w:rFonts w:ascii="Times New Roman" w:hAnsi="Times New Roman" w:cs="Times New Roman"/>
           <w:lang w:eastAsia="zh-CN"/>
         </w:rPr>
-        <w:t xml:space="preserve">orphological processing and finding the </w:t>
-      </w:r>
-      <w:r>
-        <w:rPr>
-          <w:rFonts w:ascii="Times New Roman" w:hAnsi="Times New Roman" w:cs="Times New Roman"/>
-          <w:lang w:eastAsia="zh-CN"/>
-        </w:rPr>
-        <w:t>centerline</w:t>
-      </w:r>
-      <w:r>
-        <w:rPr>
-          <w:rFonts w:ascii="Times New Roman" w:hAnsi="Times New Roman" w:cs="Times New Roman"/>
-          <w:lang w:eastAsia="zh-CN"/>
-        </w:rPr>
-        <w:t xml:space="preserve"> of a profile</w:t>
+        <w:t>orphological processing and finding the centerline of a profile</w:t>
       </w:r>
     </w:p>
     <w:p>
@@ -2901,14 +2887,7 @@
           <w:rFonts w:ascii="Times New Roman" w:hAnsi="Times New Roman" w:cs="Times New Roman"/>
           <w:lang w:eastAsia="zh-CN"/>
         </w:rPr>
-        <w:t>Software system design for the control of the trolley</w:t>
-      </w:r>
-      <w:r>
-        <w:rPr>
-          <w:rFonts w:ascii="Times New Roman" w:hAnsi="Times New Roman" w:cs="Times New Roman"/>
-          <w:lang w:eastAsia="zh-CN"/>
-        </w:rPr>
-        <w:t xml:space="preserve"> </w:t>
+        <w:t xml:space="preserve">Software system design for the control of the trolley </w:t>
       </w:r>
       <w:r>
         <w:rPr>
@@ -3441,37 +3420,37 @@
         </w:numPr>
         <w:spacing w:after="0" w:line="240" w:lineRule="auto"/>
         <w:rPr>
-          <w:rFonts w:ascii="Times New Roman" w:hAnsi="Times New Roman" w:cs="Times New Roman" w:hint="eastAsia"/>
-          <w:lang w:eastAsia="zh-CN"/>
-        </w:rPr>
-      </w:pPr>
-      <w:r>
-        <w:rPr>
-          <w:rFonts w:ascii="Times New Roman" w:hAnsi="Times New Roman" w:cs="Times New Roman"/>
-          <w:lang w:eastAsia="zh-CN"/>
-        </w:rPr>
-        <w:t>201</w:t>
-      </w:r>
-      <w:r>
-        <w:rPr>
-          <w:rFonts w:ascii="Times New Roman" w:hAnsi="Times New Roman" w:cs="Times New Roman"/>
-          <w:lang w:eastAsia="zh-CN"/>
-        </w:rPr>
-        <w:t>8</w:t>
-      </w:r>
-      <w:r>
-        <w:rPr>
-          <w:rFonts w:ascii="Times New Roman" w:hAnsi="Times New Roman" w:cs="Times New Roman"/>
-          <w:lang w:eastAsia="zh-CN"/>
-        </w:rPr>
-        <w:t>-201</w:t>
-      </w:r>
-      <w:r>
-        <w:rPr>
-          <w:rFonts w:ascii="Times New Roman" w:hAnsi="Times New Roman" w:cs="Times New Roman"/>
-          <w:lang w:eastAsia="zh-CN"/>
-        </w:rPr>
-        <w:t>9</w:t>
+          <w:rFonts w:ascii="Times New Roman" w:hAnsi="Times New Roman" w:cs="Times New Roman"/>
+          <w:lang w:eastAsia="zh-CN"/>
+        </w:rPr>
+      </w:pPr>
+      <w:r>
+        <w:rPr>
+          <w:rFonts w:ascii="Times New Roman" w:hAnsi="Times New Roman" w:cs="Times New Roman"/>
+          <w:lang w:eastAsia="zh-CN"/>
+        </w:rPr>
+        <w:t>20</w:t>
+      </w:r>
+      <w:r>
+        <w:rPr>
+          <w:rFonts w:ascii="Times New Roman" w:hAnsi="Times New Roman" w:cs="Times New Roman"/>
+          <w:lang w:eastAsia="zh-CN"/>
+        </w:rPr>
+        <w:t>20</w:t>
+      </w:r>
+      <w:r>
+        <w:rPr>
+          <w:rFonts w:ascii="Times New Roman" w:hAnsi="Times New Roman" w:cs="Times New Roman"/>
+          <w:lang w:eastAsia="zh-CN"/>
+        </w:rPr>
+        <w:t>-20</w:t>
+      </w:r>
+      <w:r>
+        <w:rPr>
+          <w:rFonts w:ascii="Times New Roman" w:hAnsi="Times New Roman" w:cs="Times New Roman"/>
+          <w:lang w:eastAsia="zh-CN"/>
+        </w:rPr>
+        <w:t>21</w:t>
       </w:r>
       <w:r>
         <w:rPr>

--- a/郭奇志留学申请文书材料/郭奇志cv、ps、rl/CV-Qizhi Guo(1).docx
+++ b/郭奇志留学申请文书材料/郭奇志cv、ps、rl/CV-Qizhi Guo(1).docx
@@ -1094,7 +1094,21 @@
           <w:rFonts w:ascii="Times New Roman" w:hAnsi="Times New Roman" w:cs="Times New Roman"/>
           <w:lang w:eastAsia="zh-CN"/>
         </w:rPr>
-        <w:t>obotic Operation System (ROS)</w:t>
+        <w:t>obot Operat</w:t>
+      </w:r>
+      <w:r>
+        <w:rPr>
+          <w:rFonts w:ascii="Times New Roman" w:hAnsi="Times New Roman" w:cs="Times New Roman" w:hint="eastAsia"/>
+          <w:lang w:eastAsia="zh-CN"/>
+        </w:rPr>
+        <w:t>ing</w:t>
+      </w:r>
+      <w:r>
+        <w:rPr>
+          <w:rFonts w:ascii="Times New Roman" w:hAnsi="Times New Roman" w:cs="Times New Roman"/>
+          <w:lang w:eastAsia="zh-CN"/>
+        </w:rPr>
+        <w:t xml:space="preserve"> System (ROS)</w:t>
       </w:r>
     </w:p>
     <w:p>
